--- a/1 - HTML⧸CSS/1 - Theory/11 - General Attributes.docx
+++ b/1 - HTML⧸CSS/1 - Theory/11 - General Attributes.docx
@@ -210,12 +210,21 @@
           <w:sz w:val="44"/>
         </w:rPr>
       </w:pPr>
-      <w:r>
-        <w:rPr>
-          <w:rFonts w:ascii="Calibri" w:eastAsia="Calibri" w:hAnsi="Calibri" w:cs="Calibri"/>
-          <w:sz w:val="44"/>
-        </w:rPr>
-        <w:t xml:space="preserve">Note : When writing a single class or id name, If it’s made of multiple words |like: box </w:t>
+      <w:proofErr w:type="gramStart"/>
+      <w:r>
+        <w:rPr>
+          <w:rFonts w:ascii="Calibri" w:eastAsia="Calibri" w:hAnsi="Calibri" w:cs="Calibri"/>
+          <w:sz w:val="44"/>
+        </w:rPr>
+        <w:t>Note :</w:t>
+      </w:r>
+      <w:proofErr w:type="gramEnd"/>
+      <w:r>
+        <w:rPr>
+          <w:rFonts w:ascii="Calibri" w:eastAsia="Calibri" w:hAnsi="Calibri" w:cs="Calibri"/>
+          <w:sz w:val="44"/>
+        </w:rPr>
+        <w:t xml:space="preserve"> When writing a single class or id name, If it’s made of multiple words |like: box </w:t>
       </w:r>
       <w:proofErr w:type="spellStart"/>
       <w:r>
@@ -259,21 +268,12 @@
           <w:sz w:val="44"/>
         </w:rPr>
       </w:pPr>
-    </w:p>
-    <w:p>
-      <w:pPr>
-        <w:spacing w:after="200" w:line="276" w:lineRule="auto"/>
-        <w:jc w:val="center"/>
-        <w:rPr>
-          <w:rFonts w:ascii="Calibri" w:eastAsia="Calibri" w:hAnsi="Calibri" w:cs="Calibri"/>
-          <w:sz w:val="44"/>
-        </w:rPr>
-      </w:pPr>
-      <w:r>
-        <w:rPr>
-          <w:rFonts w:ascii="Calibri" w:eastAsia="Calibri" w:hAnsi="Calibri" w:cs="Calibri"/>
-          <w:sz w:val="44"/>
-        </w:rPr>
+      <w:r>
+        <w:rPr>
+          <w:rFonts w:ascii="Calibri" w:eastAsia="Calibri" w:hAnsi="Calibri" w:cs="Calibri"/>
+          <w:sz w:val="44"/>
+        </w:rPr>
+        <w:lastRenderedPageBreak/>
         <w:t xml:space="preserve">Note </w:t>
       </w:r>
       <w:proofErr w:type="gramStart"/>
@@ -290,203 +290,28 @@
           <w:rFonts w:ascii="Calibri" w:eastAsia="Calibri" w:hAnsi="Calibri" w:cs="Calibri"/>
           <w:sz w:val="44"/>
         </w:rPr>
-        <w:t xml:space="preserve"> Be sure that a number is not the first letter of the name.</w:t>
-      </w:r>
-      <w:r>
-        <w:rPr>
-          <w:rFonts w:ascii="Calibri" w:eastAsia="Calibri" w:hAnsi="Calibri" w:cs="Calibri"/>
-          <w:sz w:val="44"/>
-        </w:rPr>
-        <w:t xml:space="preserve"> Or there isn’t a number in the name at all, Use letters</w:t>
-      </w:r>
-      <w:r>
-        <w:rPr>
-          <w:rFonts w:ascii="Calibri" w:eastAsia="Calibri" w:hAnsi="Calibri" w:cs="Calibri"/>
-          <w:sz w:val="44"/>
-        </w:rPr>
-        <w:t xml:space="preserve"> OR Latin letters</w:t>
-      </w:r>
-      <w:r>
-        <w:rPr>
-          <w:rFonts w:ascii="Calibri" w:eastAsia="Calibri" w:hAnsi="Calibri" w:cs="Calibri"/>
-          <w:sz w:val="44"/>
-        </w:rPr>
-        <w:t xml:space="preserve"> to order the content instead. Example:</w:t>
-      </w:r>
-    </w:p>
-    <w:p>
-      <w:pPr>
-        <w:spacing w:after="200" w:line="276" w:lineRule="auto"/>
-        <w:jc w:val="center"/>
-        <w:rPr>
-          <w:rFonts w:ascii="Calibri" w:eastAsia="Calibri" w:hAnsi="Calibri" w:cs="Calibri"/>
-          <w:sz w:val="44"/>
-        </w:rPr>
-      </w:pPr>
-      <w:r>
-        <w:rPr>
-          <w:rFonts w:ascii="Calibri" w:eastAsia="Calibri" w:hAnsi="Calibri" w:cs="Calibri"/>
-          <w:sz w:val="44"/>
-        </w:rPr>
-        <w:t>Class</w:t>
-      </w:r>
-      <w:proofErr w:type="gramStart"/>
-      <w:r>
-        <w:rPr>
-          <w:rFonts w:ascii="Calibri" w:eastAsia="Calibri" w:hAnsi="Calibri" w:cs="Calibri"/>
-          <w:sz w:val="44"/>
-        </w:rPr>
-        <w:t>=”Name</w:t>
-      </w:r>
-      <w:proofErr w:type="gramEnd"/>
-      <w:r>
-        <w:rPr>
-          <w:rFonts w:ascii="Calibri" w:eastAsia="Calibri" w:hAnsi="Calibri" w:cs="Calibri"/>
-          <w:sz w:val="44"/>
-        </w:rPr>
-        <w:t>-a”</w:t>
-      </w:r>
-    </w:p>
-    <w:p>
-      <w:pPr>
-        <w:spacing w:after="200" w:line="276" w:lineRule="auto"/>
-        <w:jc w:val="center"/>
-        <w:rPr>
-          <w:rFonts w:ascii="Calibri" w:eastAsia="Calibri" w:hAnsi="Calibri" w:cs="Calibri"/>
-          <w:sz w:val="44"/>
-        </w:rPr>
-      </w:pPr>
-      <w:r>
-        <w:rPr>
-          <w:rFonts w:ascii="Calibri" w:eastAsia="Calibri" w:hAnsi="Calibri" w:cs="Calibri"/>
-          <w:sz w:val="44"/>
-        </w:rPr>
-        <w:t>Class=”name-II”</w:t>
-      </w:r>
-    </w:p>
-    <w:p>
-      <w:pPr>
-        <w:spacing w:after="200" w:line="276" w:lineRule="auto"/>
-        <w:jc w:val="center"/>
-        <w:rPr>
-          <w:rFonts w:ascii="Calibri" w:eastAsia="Calibri" w:hAnsi="Calibri" w:cs="Calibri"/>
-          <w:sz w:val="44"/>
-        </w:rPr>
-      </w:pPr>
-    </w:p>
-    <w:p>
-      <w:pPr>
-        <w:spacing w:after="200" w:line="276" w:lineRule="auto"/>
-        <w:jc w:val="center"/>
-        <w:rPr>
-          <w:rFonts w:ascii="Calibri" w:eastAsia="Calibri" w:hAnsi="Calibri" w:cs="Calibri"/>
-          <w:sz w:val="44"/>
-        </w:rPr>
-      </w:pPr>
-      <w:r>
-        <w:rPr>
-          <w:rFonts w:ascii="Calibri" w:eastAsia="Calibri" w:hAnsi="Calibri" w:cs="Calibri"/>
-          <w:sz w:val="44"/>
-        </w:rPr>
-        <w:t xml:space="preserve">Note </w:t>
-      </w:r>
-      <w:proofErr w:type="gramStart"/>
-      <w:r>
-        <w:rPr>
-          <w:rFonts w:ascii="Calibri" w:eastAsia="Calibri" w:hAnsi="Calibri" w:cs="Calibri"/>
-          <w:sz w:val="44"/>
-        </w:rPr>
-        <w:t>3</w:t>
-      </w:r>
-      <w:r>
-        <w:rPr>
-          <w:rFonts w:ascii="Calibri" w:eastAsia="Calibri" w:hAnsi="Calibri" w:cs="Calibri"/>
-          <w:sz w:val="44"/>
-        </w:rPr>
-        <w:t xml:space="preserve"> :</w:t>
-      </w:r>
-      <w:proofErr w:type="gramEnd"/>
-      <w:r>
-        <w:rPr>
-          <w:rFonts w:ascii="Calibri" w:eastAsia="Calibri" w:hAnsi="Calibri" w:cs="Calibri"/>
-          <w:sz w:val="44"/>
-        </w:rPr>
-        <w:t xml:space="preserve"> Be sure that the class or id name, Follow the rules of the B(lock).E(</w:t>
-      </w:r>
-      <w:proofErr w:type="spellStart"/>
-      <w:r>
-        <w:rPr>
-          <w:rFonts w:ascii="Calibri" w:eastAsia="Calibri" w:hAnsi="Calibri" w:cs="Calibri"/>
-          <w:sz w:val="44"/>
-        </w:rPr>
-        <w:t>lement</w:t>
-      </w:r>
-      <w:proofErr w:type="spellEnd"/>
-      <w:r>
-        <w:rPr>
-          <w:rFonts w:ascii="Calibri" w:eastAsia="Calibri" w:hAnsi="Calibri" w:cs="Calibri"/>
-          <w:sz w:val="44"/>
-        </w:rPr>
-        <w:t>).M(</w:t>
-      </w:r>
-      <w:proofErr w:type="spellStart"/>
-      <w:r>
-        <w:rPr>
-          <w:rFonts w:ascii="Calibri" w:eastAsia="Calibri" w:hAnsi="Calibri" w:cs="Calibri"/>
-          <w:sz w:val="44"/>
-        </w:rPr>
-        <w:t>odifier</w:t>
-      </w:r>
-      <w:proofErr w:type="spellEnd"/>
-      <w:r>
-        <w:rPr>
-          <w:rFonts w:ascii="Calibri" w:eastAsia="Calibri" w:hAnsi="Calibri" w:cs="Calibri"/>
-          <w:sz w:val="44"/>
-        </w:rPr>
-        <w:t xml:space="preserve">) naming </w:t>
-      </w:r>
-      <w:proofErr w:type="spellStart"/>
-      <w:r>
-        <w:rPr>
-          <w:rFonts w:ascii="Calibri" w:eastAsia="Calibri" w:hAnsi="Calibri" w:cs="Calibri"/>
-          <w:sz w:val="44"/>
-        </w:rPr>
-        <w:t>ceonvention</w:t>
-      </w:r>
-      <w:proofErr w:type="spellEnd"/>
-      <w:r>
-        <w:rPr>
-          <w:rFonts w:ascii="Calibri" w:eastAsia="Calibri" w:hAnsi="Calibri" w:cs="Calibri"/>
-          <w:sz w:val="44"/>
-        </w:rPr>
-        <w:t>.</w:t>
-      </w:r>
-    </w:p>
-    <w:p>
-      <w:pPr>
-        <w:spacing w:after="200" w:line="276" w:lineRule="auto"/>
-        <w:jc w:val="center"/>
-        <w:rPr>
-          <w:rFonts w:ascii="Calibri" w:eastAsia="Calibri" w:hAnsi="Calibri" w:cs="Calibri"/>
-          <w:sz w:val="44"/>
-        </w:rPr>
-      </w:pPr>
-    </w:p>
-    <w:p>
-      <w:pPr>
-        <w:spacing w:after="200" w:line="276" w:lineRule="auto"/>
-        <w:jc w:val="center"/>
-        <w:rPr>
-          <w:rFonts w:ascii="Calibri" w:eastAsia="Calibri" w:hAnsi="Calibri" w:cs="Calibri"/>
-          <w:sz w:val="44"/>
-        </w:rPr>
-      </w:pPr>
-      <w:r>
-        <w:rPr>
-          <w:rFonts w:ascii="Calibri" w:eastAsia="Calibri" w:hAnsi="Calibri" w:cs="Calibri"/>
-          <w:sz w:val="44"/>
-        </w:rPr>
-        <w:t>Note 4</w:t>
+        <w:t xml:space="preserve"> Be sure that the first letter isn’t capital.</w:t>
+      </w:r>
+      <w:r>
+        <w:rPr>
+          <w:rFonts w:ascii="Calibri" w:eastAsia="Calibri" w:hAnsi="Calibri" w:cs="Calibri"/>
+          <w:sz w:val="44"/>
+        </w:rPr>
+        <w:t xml:space="preserve"> (It’s </w:t>
+      </w:r>
+      <w:r>
+        <w:rPr>
+          <w:rFonts w:ascii="Calibri" w:eastAsia="Calibri" w:hAnsi="Calibri" w:cs="Calibri"/>
+          <w:sz w:val="44"/>
+        </w:rPr>
+        <w:t>b</w:t>
+      </w:r>
+      <w:r>
+        <w:rPr>
+          <w:rFonts w:ascii="Calibri" w:eastAsia="Calibri" w:hAnsi="Calibri" w:cs="Calibri"/>
+          <w:sz w:val="44"/>
+        </w:rPr>
+        <w:t>etter not</w:t>
       </w:r>
       <w:bookmarkStart w:id="0" w:name="_GoBack"/>
       <w:bookmarkEnd w:id="0"/>
@@ -495,7 +320,290 @@
           <w:rFonts w:ascii="Calibri" w:eastAsia="Calibri" w:hAnsi="Calibri" w:cs="Calibri"/>
           <w:sz w:val="44"/>
         </w:rPr>
-        <w:t xml:space="preserve"> : </w:t>
+        <w:t xml:space="preserve"> to rather than </w:t>
+      </w:r>
+      <w:r>
+        <w:rPr>
+          <w:rFonts w:ascii="Calibri" w:eastAsia="Calibri" w:hAnsi="Calibri" w:cs="Calibri"/>
+          <w:sz w:val="44"/>
+        </w:rPr>
+        <w:t>a rule</w:t>
+      </w:r>
+      <w:r>
+        <w:rPr>
+          <w:rFonts w:ascii="Calibri" w:eastAsia="Calibri" w:hAnsi="Calibri" w:cs="Calibri"/>
+          <w:sz w:val="44"/>
+        </w:rPr>
+        <w:t>)</w:t>
+      </w:r>
+    </w:p>
+    <w:p>
+      <w:pPr>
+        <w:spacing w:after="200" w:line="276" w:lineRule="auto"/>
+        <w:jc w:val="center"/>
+        <w:rPr>
+          <w:rFonts w:ascii="Calibri" w:eastAsia="Calibri" w:hAnsi="Calibri" w:cs="Calibri"/>
+          <w:sz w:val="44"/>
+        </w:rPr>
+      </w:pPr>
+    </w:p>
+    <w:p>
+      <w:pPr>
+        <w:spacing w:after="200" w:line="276" w:lineRule="auto"/>
+        <w:jc w:val="center"/>
+        <w:rPr>
+          <w:rFonts w:ascii="Calibri" w:eastAsia="Calibri" w:hAnsi="Calibri" w:cs="Calibri"/>
+          <w:sz w:val="44"/>
+        </w:rPr>
+      </w:pPr>
+      <w:r>
+        <w:rPr>
+          <w:rFonts w:ascii="Calibri" w:eastAsia="Calibri" w:hAnsi="Calibri" w:cs="Calibri"/>
+          <w:sz w:val="44"/>
+        </w:rPr>
+        <w:t xml:space="preserve">Note </w:t>
+      </w:r>
+      <w:proofErr w:type="gramStart"/>
+      <w:r>
+        <w:rPr>
+          <w:rFonts w:ascii="Calibri" w:eastAsia="Calibri" w:hAnsi="Calibri" w:cs="Calibri"/>
+          <w:sz w:val="44"/>
+        </w:rPr>
+        <w:t>3</w:t>
+      </w:r>
+      <w:r>
+        <w:rPr>
+          <w:rFonts w:ascii="Calibri" w:eastAsia="Calibri" w:hAnsi="Calibri" w:cs="Calibri"/>
+          <w:sz w:val="44"/>
+        </w:rPr>
+        <w:t xml:space="preserve"> :</w:t>
+      </w:r>
+      <w:proofErr w:type="gramEnd"/>
+      <w:r>
+        <w:rPr>
+          <w:rFonts w:ascii="Calibri" w:eastAsia="Calibri" w:hAnsi="Calibri" w:cs="Calibri"/>
+          <w:sz w:val="44"/>
+        </w:rPr>
+        <w:t xml:space="preserve"> Be sure that a number is not the first letter of the name.</w:t>
+      </w:r>
+      <w:r>
+        <w:rPr>
+          <w:rFonts w:ascii="Calibri" w:eastAsia="Calibri" w:hAnsi="Calibri" w:cs="Calibri"/>
+          <w:sz w:val="44"/>
+        </w:rPr>
+        <w:t xml:space="preserve"> Or there isn’t a number in the name at all, Use letters</w:t>
+      </w:r>
+      <w:r>
+        <w:rPr>
+          <w:rFonts w:ascii="Calibri" w:eastAsia="Calibri" w:hAnsi="Calibri" w:cs="Calibri"/>
+          <w:sz w:val="44"/>
+        </w:rPr>
+        <w:t xml:space="preserve"> OR Latin letters</w:t>
+      </w:r>
+      <w:r>
+        <w:rPr>
+          <w:rFonts w:ascii="Calibri" w:eastAsia="Calibri" w:hAnsi="Calibri" w:cs="Calibri"/>
+          <w:sz w:val="44"/>
+        </w:rPr>
+        <w:t xml:space="preserve"> to order the content instead. Example:</w:t>
+      </w:r>
+    </w:p>
+    <w:p>
+      <w:pPr>
+        <w:spacing w:after="200" w:line="276" w:lineRule="auto"/>
+        <w:jc w:val="center"/>
+        <w:rPr>
+          <w:rFonts w:ascii="Calibri" w:eastAsia="Calibri" w:hAnsi="Calibri" w:cs="Calibri"/>
+          <w:sz w:val="44"/>
+        </w:rPr>
+      </w:pPr>
+      <w:r>
+        <w:rPr>
+          <w:rFonts w:ascii="Calibri" w:eastAsia="Calibri" w:hAnsi="Calibri" w:cs="Calibri"/>
+          <w:sz w:val="44"/>
+        </w:rPr>
+        <w:t>Class</w:t>
+      </w:r>
+      <w:proofErr w:type="gramStart"/>
+      <w:r>
+        <w:rPr>
+          <w:rFonts w:ascii="Calibri" w:eastAsia="Calibri" w:hAnsi="Calibri" w:cs="Calibri"/>
+          <w:sz w:val="44"/>
+        </w:rPr>
+        <w:t>=”Name</w:t>
+      </w:r>
+      <w:proofErr w:type="gramEnd"/>
+      <w:r>
+        <w:rPr>
+          <w:rFonts w:ascii="Calibri" w:eastAsia="Calibri" w:hAnsi="Calibri" w:cs="Calibri"/>
+          <w:sz w:val="44"/>
+        </w:rPr>
+        <w:t>-a”</w:t>
+      </w:r>
+    </w:p>
+    <w:p>
+      <w:pPr>
+        <w:spacing w:after="200" w:line="276" w:lineRule="auto"/>
+        <w:jc w:val="center"/>
+        <w:rPr>
+          <w:rFonts w:ascii="Calibri" w:eastAsia="Calibri" w:hAnsi="Calibri" w:cs="Calibri"/>
+          <w:sz w:val="44"/>
+        </w:rPr>
+      </w:pPr>
+      <w:r>
+        <w:rPr>
+          <w:rFonts w:ascii="Calibri" w:eastAsia="Calibri" w:hAnsi="Calibri" w:cs="Calibri"/>
+          <w:sz w:val="44"/>
+        </w:rPr>
+        <w:t>Class=”name-II”</w:t>
+      </w:r>
+    </w:p>
+    <w:p>
+      <w:pPr>
+        <w:spacing w:after="200" w:line="276" w:lineRule="auto"/>
+        <w:jc w:val="center"/>
+        <w:rPr>
+          <w:rFonts w:ascii="Calibri" w:eastAsia="Calibri" w:hAnsi="Calibri" w:cs="Calibri"/>
+          <w:sz w:val="44"/>
+        </w:rPr>
+      </w:pPr>
+    </w:p>
+    <w:p>
+      <w:pPr>
+        <w:spacing w:after="200" w:line="276" w:lineRule="auto"/>
+        <w:jc w:val="center"/>
+        <w:rPr>
+          <w:rFonts w:ascii="Calibri" w:eastAsia="Calibri" w:hAnsi="Calibri" w:cs="Calibri"/>
+          <w:sz w:val="44"/>
+        </w:rPr>
+      </w:pPr>
+      <w:r>
+        <w:rPr>
+          <w:rFonts w:ascii="Calibri" w:eastAsia="Calibri" w:hAnsi="Calibri" w:cs="Calibri"/>
+          <w:sz w:val="44"/>
+        </w:rPr>
+        <w:t xml:space="preserve">Note </w:t>
+      </w:r>
+      <w:proofErr w:type="gramStart"/>
+      <w:r>
+        <w:rPr>
+          <w:rFonts w:ascii="Calibri" w:eastAsia="Calibri" w:hAnsi="Calibri" w:cs="Calibri"/>
+          <w:sz w:val="44"/>
+        </w:rPr>
+        <w:t>4</w:t>
+      </w:r>
+      <w:r>
+        <w:rPr>
+          <w:rFonts w:ascii="Calibri" w:eastAsia="Calibri" w:hAnsi="Calibri" w:cs="Calibri"/>
+          <w:sz w:val="44"/>
+        </w:rPr>
+        <w:t xml:space="preserve"> :</w:t>
+      </w:r>
+      <w:proofErr w:type="gramEnd"/>
+      <w:r>
+        <w:rPr>
+          <w:rFonts w:ascii="Calibri" w:eastAsia="Calibri" w:hAnsi="Calibri" w:cs="Calibri"/>
+          <w:sz w:val="44"/>
+        </w:rPr>
+        <w:t xml:space="preserve"> Be sure that the class or id name, Follow the rules of the B(lock).E(</w:t>
+      </w:r>
+      <w:proofErr w:type="spellStart"/>
+      <w:r>
+        <w:rPr>
+          <w:rFonts w:ascii="Calibri" w:eastAsia="Calibri" w:hAnsi="Calibri" w:cs="Calibri"/>
+          <w:sz w:val="44"/>
+        </w:rPr>
+        <w:t>lement</w:t>
+      </w:r>
+      <w:proofErr w:type="spellEnd"/>
+      <w:r>
+        <w:rPr>
+          <w:rFonts w:ascii="Calibri" w:eastAsia="Calibri" w:hAnsi="Calibri" w:cs="Calibri"/>
+          <w:sz w:val="44"/>
+        </w:rPr>
+        <w:t>).M(</w:t>
+      </w:r>
+      <w:proofErr w:type="spellStart"/>
+      <w:r>
+        <w:rPr>
+          <w:rFonts w:ascii="Calibri" w:eastAsia="Calibri" w:hAnsi="Calibri" w:cs="Calibri"/>
+          <w:sz w:val="44"/>
+        </w:rPr>
+        <w:t>odifier</w:t>
+      </w:r>
+      <w:proofErr w:type="spellEnd"/>
+      <w:r>
+        <w:rPr>
+          <w:rFonts w:ascii="Calibri" w:eastAsia="Calibri" w:hAnsi="Calibri" w:cs="Calibri"/>
+          <w:sz w:val="44"/>
+        </w:rPr>
+        <w:t xml:space="preserve">) naming </w:t>
+      </w:r>
+      <w:proofErr w:type="spellStart"/>
+      <w:r>
+        <w:rPr>
+          <w:rFonts w:ascii="Calibri" w:eastAsia="Calibri" w:hAnsi="Calibri" w:cs="Calibri"/>
+          <w:sz w:val="44"/>
+        </w:rPr>
+        <w:t>ceonvention</w:t>
+      </w:r>
+      <w:proofErr w:type="spellEnd"/>
+      <w:r>
+        <w:rPr>
+          <w:rFonts w:ascii="Calibri" w:eastAsia="Calibri" w:hAnsi="Calibri" w:cs="Calibri"/>
+          <w:sz w:val="44"/>
+        </w:rPr>
+        <w:t>.</w:t>
+      </w:r>
+    </w:p>
+    <w:p>
+      <w:pPr>
+        <w:spacing w:after="200" w:line="276" w:lineRule="auto"/>
+        <w:jc w:val="center"/>
+        <w:rPr>
+          <w:rFonts w:ascii="Calibri" w:eastAsia="Calibri" w:hAnsi="Calibri" w:cs="Calibri"/>
+          <w:sz w:val="44"/>
+        </w:rPr>
+      </w:pPr>
+    </w:p>
+    <w:p>
+      <w:pPr>
+        <w:spacing w:after="200" w:line="276" w:lineRule="auto"/>
+        <w:jc w:val="center"/>
+        <w:rPr>
+          <w:rFonts w:ascii="Calibri" w:eastAsia="Calibri" w:hAnsi="Calibri" w:cs="Calibri"/>
+          <w:sz w:val="44"/>
+        </w:rPr>
+      </w:pPr>
+      <w:r>
+        <w:rPr>
+          <w:rFonts w:ascii="Calibri" w:eastAsia="Calibri" w:hAnsi="Calibri" w:cs="Calibri"/>
+          <w:sz w:val="44"/>
+        </w:rPr>
+        <w:t xml:space="preserve">Note </w:t>
+      </w:r>
+      <w:proofErr w:type="gramStart"/>
+      <w:r>
+        <w:rPr>
+          <w:rFonts w:ascii="Calibri" w:eastAsia="Calibri" w:hAnsi="Calibri" w:cs="Calibri"/>
+          <w:sz w:val="44"/>
+        </w:rPr>
+        <w:t>5</w:t>
+      </w:r>
+      <w:r>
+        <w:rPr>
+          <w:rFonts w:ascii="Calibri" w:eastAsia="Calibri" w:hAnsi="Calibri" w:cs="Calibri"/>
+          <w:sz w:val="44"/>
+        </w:rPr>
+        <w:t xml:space="preserve"> :</w:t>
+      </w:r>
+      <w:proofErr w:type="gramEnd"/>
+      <w:r>
+        <w:rPr>
+          <w:rFonts w:ascii="Calibri" w:eastAsia="Calibri" w:hAnsi="Calibri" w:cs="Calibri"/>
+          <w:sz w:val="44"/>
+        </w:rPr>
+        <w:t xml:space="preserve"> </w:t>
       </w:r>
       <w:r>
         <w:rPr>
